--- a/Design/Design Documentation.docx
+++ b/Design/Design Documentation.docx
@@ -199,16 +199,7 @@
           <w:rFonts w:cstheme="minorHAnsi"/>
           <w:color w:val="000000" w:themeColor="text1"/>
         </w:rPr>
-        <w:t xml:space="preserve"> a microservice architecture to ensure modularity, scalability, and maintainability. Each service is re</w:t>
-      </w:r>
-      <w:bookmarkStart w:id="0" w:name="_GoBack"/>
-      <w:bookmarkEnd w:id="0"/>
-      <w:r>
-        <w:rPr>
-          <w:rFonts w:cstheme="minorHAnsi"/>
-          <w:color w:val="000000" w:themeColor="text1"/>
-        </w:rPr>
-        <w:t xml:space="preserve">sponsible for a specific functionality, such as handling authentication, file uploads, simulations, and ML inference. The system allows users to log in, upload CSV datasets, configure simulation parameters like date ranges, initiate </w:t>
+        <w:t xml:space="preserve"> a microservice architecture to ensure modularity, scalability, and maintainability. Each service is responsible for a specific functionality, such as handling authentication, file uploads, simulations, and ML inference. The system allows users to log in, upload CSV datasets, configure simulation parameters like date ranges, initiate </w:t>
       </w:r>
       <w:r>
         <w:rPr>
@@ -940,7 +931,25 @@
           <w:noProof/>
           <w:color w:val="000000" w:themeColor="text1"/>
         </w:rPr>
-        <w:t xml:space="preserve"> through graphs (line graph and donut graph,</w:t>
+        <w:t xml:space="preserve"> through graphs (line graph and donut graph</w:t>
+      </w:r>
+      <w:r>
+        <w:rPr>
+          <w:rFonts w:cstheme="minorHAnsi"/>
+          <w:noProof/>
+          <w:color w:val="000000" w:themeColor="text1"/>
+        </w:rPr>
+        <w:t>)</w:t>
+      </w:r>
+      <w:bookmarkStart w:id="0" w:name="_GoBack"/>
+      <w:bookmarkEnd w:id="0"/>
+      <w:r>
+        <w:rPr>
+          <w:rFonts w:cstheme="minorHAnsi"/>
+          <w:noProof/>
+          <w:color w:val="000000" w:themeColor="text1"/>
+        </w:rPr>
+        <w:t>,</w:t>
       </w:r>
       <w:r>
         <w:rPr>
@@ -5237,7 +5246,7 @@
 </file>
 
 <file path=customXml/itemProps1.xml><?xml version="1.0" encoding="utf-8"?>
-<ds:datastoreItem xmlns:ds="http://schemas.openxmlformats.org/officeDocument/2006/customXml" ds:itemID="{F5F7F9C6-BD84-4013-A9D5-7FDBC9C0DAC3}">
+<ds:datastoreItem xmlns:ds="http://schemas.openxmlformats.org/officeDocument/2006/customXml" ds:itemID="{48FDFF70-E453-4D1B-A8B1-6BB2A90D2971}">
   <ds:schemaRefs>
     <ds:schemaRef ds:uri="http://schemas.openxmlformats.org/officeDocument/2006/bibliography"/>
   </ds:schemaRefs>
